--- a/Dla Mistrza Gry/Poradnik.docx
+++ b/Dla Mistrza Gry/Poradnik.docx
@@ -26,7 +26,15 @@
         <w:t>Imiona</w:t>
       </w:r>
       <w:r>
-        <w:t xml:space="preserve"> – wygeneruj co najmniej kilka męskich i damskich imion, które możesz szybko nadać przypadkowo spotkanym NPC’om.</w:t>
+        <w:t xml:space="preserve"> – wygeneruj co najmniej kilka męskich i damskich imion, które możesz szybko nadać przypadkowo spotkanym </w:t>
+      </w:r>
+      <w:proofErr w:type="spellStart"/>
+      <w:r>
+        <w:t>NPC’om</w:t>
+      </w:r>
+      <w:proofErr w:type="spellEnd"/>
+      <w:r>
+        <w:t>.</w:t>
       </w:r>
     </w:p>
     <w:p>
@@ -177,8 +185,6 @@
       <w:r>
         <w:t xml:space="preserve"> i odgradzając od siebie.</w:t>
       </w:r>
-      <w:bookmarkStart w:id="0" w:name="_GoBack"/>
-      <w:bookmarkEnd w:id="0"/>
     </w:p>
     <w:p>
       <w:pPr>
@@ -287,6 +293,9 @@
       <w:r>
         <w:t xml:space="preserve"> jak radzą sobie gracze.</w:t>
       </w:r>
+      <w:r>
+        <w:t xml:space="preserve"> Przeciwnicy średnio powinni mieć od 3 do 8 ruchu.</w:t>
+      </w:r>
     </w:p>
     <w:p>
       <w:pPr>
@@ -420,7 +429,7 @@
         <w:t>, niż gra komputerowa</w:t>
       </w:r>
       <w:r>
-        <w:t>, gdzie liczy się tylko walka</w:t>
+        <w:t>, gdzie liczy się walka</w:t>
       </w:r>
       <w:r>
         <w:t xml:space="preserve">, robienie zadań </w:t>
@@ -519,51 +528,185 @@
           <w:b/>
           <w:bCs/>
         </w:rPr>
-        <w:t>Realizm</w:t>
-      </w:r>
+        <w:t>Podróże</w:t>
+      </w:r>
+      <w:r>
+        <w:t xml:space="preserve"> </w:t>
+      </w:r>
+      <w:r>
+        <w:t xml:space="preserve">– </w:t>
+      </w:r>
+      <w:r>
+        <w:t xml:space="preserve">jeśli podczas podróży </w:t>
+      </w:r>
+      <w:r>
+        <w:t>nie planujesz konkretnej akcji</w:t>
+      </w:r>
+      <w:r>
+        <w:t>, możesz urozmaicić ją napotkaniem dziwnych roślin,</w:t>
+      </w:r>
+      <w:r>
+        <w:t xml:space="preserve"> tajemniczych zwłok</w:t>
+      </w:r>
+      <w:r>
+        <w:t>, przedmiotu</w:t>
+      </w:r>
+      <w:r>
+        <w:t xml:space="preserve"> lub dziwnego miejsca</w:t>
+      </w:r>
+      <w:r>
+        <w:t xml:space="preserve">. Sprawdzą się też </w:t>
+      </w:r>
+      <w:r>
+        <w:t>nadzwyczajn</w:t>
+      </w:r>
+      <w:r>
+        <w:t>e</w:t>
+      </w:r>
+      <w:r>
+        <w:t xml:space="preserve"> warunki pogodow</w:t>
+      </w:r>
+      <w:r>
+        <w:t>e</w:t>
+      </w:r>
+      <w:r>
+        <w:t xml:space="preserve"> lub teren</w:t>
+      </w:r>
+      <w:r>
+        <w:t xml:space="preserve"> trudny</w:t>
+      </w:r>
+      <w:r>
+        <w:t xml:space="preserve"> do pokonania (np. bagn</w:t>
+      </w:r>
+      <w:r>
+        <w:t>o,</w:t>
+      </w:r>
+      <w:r>
+        <w:t xml:space="preserve"> mgła,</w:t>
+      </w:r>
+      <w:r>
+        <w:t xml:space="preserve"> rzeka</w:t>
+      </w:r>
+      <w:r>
+        <w:t>).</w:t>
+      </w:r>
+      <w:r>
+        <w:t xml:space="preserve"> </w:t>
+      </w:r>
+      <w:r>
+        <w:t>W uzasadnionych przypadkach możesz graczy poddać</w:t>
+      </w:r>
+      <w:r>
+        <w:t xml:space="preserve"> drobnym</w:t>
+      </w:r>
+      <w:r>
+        <w:t xml:space="preserve"> </w:t>
+      </w:r>
+      <w:r>
+        <w:t xml:space="preserve">halucynacjom lub po prostu </w:t>
+      </w:r>
+      <w:bookmarkStart w:id="0" w:name="_GoBack"/>
+      <w:bookmarkEnd w:id="0"/>
+      <w:r>
+        <w:t xml:space="preserve">mogą się zgubić. </w:t>
+      </w:r>
+      <w:r>
+        <w:t>Od czasu do czasu nieistotną podróż można też po prostu pominąć.</w:t>
+      </w:r>
+      <w:r>
+        <w:t xml:space="preserve"> Unikaj potyczek jako głównego </w:t>
+      </w:r>
+      <w:r>
+        <w:t>elementu</w:t>
+      </w:r>
+      <w:r>
+        <w:t xml:space="preserve"> związanego z podróżą</w:t>
+      </w:r>
+      <w:r>
+        <w:t>.</w:t>
+      </w:r>
+    </w:p>
+    <w:p>
+      <w:pPr>
+        <w:pStyle w:val="Akapitzlist"/>
+        <w:numPr>
+          <w:ilvl w:val="0"/>
+          <w:numId w:val="20"/>
+        </w:numPr>
+      </w:pPr>
       <w:r>
         <w:rPr>
           <w:b/>
           <w:bCs/>
         </w:rPr>
-        <w:t xml:space="preserve"> rzutów</w:t>
-      </w:r>
+        <w:t xml:space="preserve">Realizm rzutów </w:t>
+      </w:r>
+      <w:r>
+        <w:t>– nie wymagaj rzutów kośćmi w sytuacjach, gdy wyrzucona przez jednego z graczy 1 oznaczająca porażkę spowodowałaby coś absurdalnego i nierealnego (5% szansy na pewne zdarzenie to całkiem spora wartość). Dobrą praktyką jest spytać się dwa razy samego siebie, czy rzut jest na 100% konieczny i w przypadku najmniejszych wątpliwości zrezygnować z niego.</w:t>
+      </w:r>
+    </w:p>
+    <w:p>
+      <w:pPr>
+        <w:pStyle w:val="Akapitzlist"/>
+        <w:numPr>
+          <w:ilvl w:val="0"/>
+          <w:numId w:val="20"/>
+        </w:numPr>
+      </w:pPr>
       <w:r>
         <w:rPr>
           <w:b/>
           <w:bCs/>
         </w:rPr>
+        <w:t xml:space="preserve">Ukrywanie intencji </w:t>
+      </w:r>
+      <w:r>
+        <w:t>– czasem wyzwanie stanowi przedstawianie NPC bądź sytuacji w taki sposób, by nie było dla graczy oczywistym, jaki ma charakter lub z czym się wiąże.</w:t>
+      </w:r>
+      <w:r>
+        <w:t xml:space="preserve"> Od czasu do czasu miły lub głupkowaty NPC może okazać się przebiegłym wrogiem, zaś okropnie nieprzyjemny w odbiorze wykonać wobec nich pozytywny gest, </w:t>
+      </w:r>
+      <w:r>
+        <w:t>„</w:t>
+      </w:r>
+      <w:r>
+        <w:t>dać się lubić</w:t>
+      </w:r>
+      <w:r>
+        <w:t>”</w:t>
+      </w:r>
+      <w:r>
+        <w:t>.</w:t>
+      </w:r>
+      <w:r>
+        <w:t xml:space="preserve"> Jeśli o miejsca chodzi, wplataj opis</w:t>
+      </w:r>
+      <w:r>
+        <w:t>y</w:t>
+      </w:r>
+      <w:r>
         <w:t xml:space="preserve"> </w:t>
       </w:r>
       <w:r>
-        <w:t>– nie wymagaj rzutów kośćmi w sytuacjach, gdy wyrzucona przez jednego z graczy 1 oznaczająca porażkę spowodowałaby coś absurdalnego i nierealnego</w:t>
-      </w:r>
-      <w:r>
-        <w:t xml:space="preserve"> (5% szansy na pewne zdarzenie to całkiem spora wartość)</w:t>
-      </w:r>
-      <w:r>
-        <w:t>.</w:t>
-      </w:r>
-      <w:r>
-        <w:t xml:space="preserve"> Dobrą praktyką jest spytać się dwa razy samego siebie, czy rzut jest</w:t>
-      </w:r>
-      <w:r>
-        <w:t xml:space="preserve"> na 100%</w:t>
-      </w:r>
-      <w:r>
-        <w:t xml:space="preserve"> konieczny i w przypadku</w:t>
-      </w:r>
-      <w:r>
-        <w:t xml:space="preserve"> najmniejszych</w:t>
-      </w:r>
-      <w:r>
-        <w:t xml:space="preserve"> wątpliwości </w:t>
-      </w:r>
-      <w:r>
-        <w:t>zrezygnować z niego</w:t>
-      </w:r>
-      <w:r>
-        <w:t>.</w:t>
+        <w:t>szczególnych</w:t>
+      </w:r>
+      <w:r>
+        <w:t xml:space="preserve"> miejsc w</w:t>
+      </w:r>
+      <w:r>
+        <w:t xml:space="preserve"> opis</w:t>
+      </w:r>
+      <w:r>
+        <w:t xml:space="preserve"> zwyczajnych struktur tak, by nie przykuwały </w:t>
+      </w:r>
+      <w:r>
+        <w:t xml:space="preserve">więcej </w:t>
+      </w:r>
+      <w:r>
+        <w:t>uwagi</w:t>
+      </w:r>
+      <w:r>
+        <w:t xml:space="preserve"> niż im przysługuje.</w:t>
       </w:r>
     </w:p>
     <w:sectPr>
@@ -4118,7 +4261,7 @@
 </file>
 
 <file path=customXml/itemProps1.xml><?xml version="1.0" encoding="utf-8"?>
-<ds:datastoreItem xmlns:ds="http://schemas.openxmlformats.org/officeDocument/2006/customXml" ds:itemID="{7B484C62-248C-49BD-9DCE-5585FADCDC65}">
+<ds:datastoreItem xmlns:ds="http://schemas.openxmlformats.org/officeDocument/2006/customXml" ds:itemID="{C69855FA-3706-4C55-AEA6-6B822039DC16}">
   <ds:schemaRefs>
     <ds:schemaRef ds:uri="http://schemas.openxmlformats.org/officeDocument/2006/bibliography"/>
   </ds:schemaRefs>

--- a/Dla Mistrza Gry/Poradnik.docx
+++ b/Dla Mistrza Gry/Poradnik.docx
@@ -4,7 +4,7 @@
   <w:body>
     <w:p>
       <w:pPr>
-        <w:pStyle w:val="Nagwek1"/>
+        <w:pStyle w:val="Heading1"/>
       </w:pPr>
       <w:r>
         <w:t>NPC</w:t>
@@ -12,7 +12,7 @@
     </w:p>
     <w:p>
       <w:pPr>
-        <w:pStyle w:val="Akapitzlist"/>
+        <w:pStyle w:val="ListParagraph"/>
         <w:numPr>
           <w:ilvl w:val="0"/>
           <w:numId w:val="21"/>
@@ -26,20 +26,12 @@
         <w:t>Imiona</w:t>
       </w:r>
       <w:r>
-        <w:t xml:space="preserve"> – wygeneruj co najmniej kilka męskich i damskich imion, które możesz szybko nadać przypadkowo spotkanym </w:t>
-      </w:r>
-      <w:proofErr w:type="spellStart"/>
-      <w:r>
-        <w:t>NPC’om</w:t>
-      </w:r>
-      <w:proofErr w:type="spellEnd"/>
-      <w:r>
-        <w:t>.</w:t>
+        <w:t xml:space="preserve"> – wygeneruj co najmniej kilka męskich i damskich imion, które możesz szybko nadać przypadkowo spotkanym NPC’om.</w:t>
       </w:r>
     </w:p>
     <w:p>
       <w:pPr>
-        <w:pStyle w:val="Akapitzlist"/>
+        <w:pStyle w:val="ListParagraph"/>
         <w:numPr>
           <w:ilvl w:val="0"/>
           <w:numId w:val="21"/>
@@ -97,7 +89,7 @@
     </w:p>
     <w:p>
       <w:pPr>
-        <w:pStyle w:val="Akapitzlist"/>
+        <w:pStyle w:val="ListParagraph"/>
         <w:numPr>
           <w:ilvl w:val="0"/>
           <w:numId w:val="21"/>
@@ -116,7 +108,7 @@
     </w:p>
     <w:p>
       <w:pPr>
-        <w:pStyle w:val="Nagwek1"/>
+        <w:pStyle w:val="Heading1"/>
       </w:pPr>
       <w:r>
         <w:t>Potyczki</w:t>
@@ -124,7 +116,7 @@
     </w:p>
     <w:p>
       <w:pPr>
-        <w:pStyle w:val="Akapitzlist"/>
+        <w:pStyle w:val="ListParagraph"/>
         <w:numPr>
           <w:ilvl w:val="0"/>
           <w:numId w:val="19"/>
@@ -188,7 +180,7 @@
     </w:p>
     <w:p>
       <w:pPr>
-        <w:pStyle w:val="Akapitzlist"/>
+        <w:pStyle w:val="ListParagraph"/>
         <w:numPr>
           <w:ilvl w:val="0"/>
           <w:numId w:val="19"/>
@@ -222,7 +214,7 @@
     </w:p>
     <w:p>
       <w:pPr>
-        <w:pStyle w:val="Akapitzlist"/>
+        <w:pStyle w:val="ListParagraph"/>
         <w:numPr>
           <w:ilvl w:val="0"/>
           <w:numId w:val="19"/>
@@ -262,7 +254,7 @@
     </w:p>
     <w:p>
       <w:pPr>
-        <w:pStyle w:val="Akapitzlist"/>
+        <w:pStyle w:val="ListParagraph"/>
         <w:numPr>
           <w:ilvl w:val="0"/>
           <w:numId w:val="19"/>
@@ -299,7 +291,7 @@
     </w:p>
     <w:p>
       <w:pPr>
-        <w:pStyle w:val="Akapitzlist"/>
+        <w:pStyle w:val="ListParagraph"/>
         <w:numPr>
           <w:ilvl w:val="0"/>
           <w:numId w:val="19"/>
@@ -342,7 +334,7 @@
     </w:p>
     <w:p>
       <w:pPr>
-        <w:pStyle w:val="Akapitzlist"/>
+        <w:pStyle w:val="ListParagraph"/>
         <w:numPr>
           <w:ilvl w:val="0"/>
           <w:numId w:val="19"/>
@@ -388,7 +380,7 @@
     </w:p>
     <w:p>
       <w:pPr>
-        <w:pStyle w:val="Nagwek1"/>
+        <w:pStyle w:val="Heading1"/>
       </w:pPr>
       <w:r>
         <w:lastRenderedPageBreak/>
@@ -400,7 +392,58 @@
     </w:p>
     <w:p>
       <w:pPr>
-        <w:pStyle w:val="Akapitzlist"/>
+        <w:pStyle w:val="ListParagraph"/>
+        <w:numPr>
+          <w:ilvl w:val="0"/>
+          <w:numId w:val="20"/>
+        </w:numPr>
+      </w:pPr>
+      <w:r>
+        <w:rPr>
+          <w:b/>
+          <w:bCs/>
+        </w:rPr>
+        <w:t>Doświadczenie</w:t>
+      </w:r>
+      <w:r>
+        <w:t xml:space="preserve"> – przydzielaj doświadczenie za szczególne dokonania postaci.</w:t>
+      </w:r>
+      <w:r>
+        <w:t xml:space="preserve"> Może to być świetnie przeprowadzony dialog, </w:t>
+      </w:r>
+      <w:r>
+        <w:t>zwycięstwo lub porażka w potyczce</w:t>
+      </w:r>
+      <w:r>
+        <w:t xml:space="preserve"> (skuteczne ominięcie wroga także!)</w:t>
+      </w:r>
+      <w:r>
+        <w:t xml:space="preserve">, </w:t>
+      </w:r>
+      <w:r>
+        <w:t xml:space="preserve">a nawet po prostu dobrze odgrywana interakcja między </w:t>
+      </w:r>
+      <w:r>
+        <w:t>bohaterami graczy</w:t>
+      </w:r>
+      <w:r>
+        <w:t>.</w:t>
+      </w:r>
+      <w:r>
+        <w:t xml:space="preserve"> Unikaj schematyczności i przydzielania doświadczenia tylko za jed</w:t>
+      </w:r>
+      <w:r>
+        <w:t>en typ zdarzeń. Gracze nie powinni otrzymywać doświadczenia za bezsensowne potyczki</w:t>
+      </w:r>
+      <w:r>
+        <w:t xml:space="preserve"> lub zadanie, które nie sprawiło im żadnych trudności.</w:t>
+      </w:r>
+      <w:bookmarkStart w:id="0" w:name="_GoBack"/>
+      <w:bookmarkEnd w:id="0"/>
+    </w:p>
+    <w:p>
+      <w:pPr>
+        <w:pStyle w:val="ListParagraph"/>
         <w:numPr>
           <w:ilvl w:val="0"/>
           <w:numId w:val="20"/>
@@ -449,7 +492,7 @@
     </w:p>
     <w:p>
       <w:pPr>
-        <w:pStyle w:val="Akapitzlist"/>
+        <w:pStyle w:val="ListParagraph"/>
         <w:numPr>
           <w:ilvl w:val="0"/>
           <w:numId w:val="20"/>
@@ -480,7 +523,7 @@
     </w:p>
     <w:p>
       <w:pPr>
-        <w:pStyle w:val="Akapitzlist"/>
+        <w:pStyle w:val="ListParagraph"/>
         <w:numPr>
           <w:ilvl w:val="0"/>
           <w:numId w:val="20"/>
@@ -517,7 +560,7 @@
     </w:p>
     <w:p>
       <w:pPr>
-        <w:pStyle w:val="Akapitzlist"/>
+        <w:pStyle w:val="ListParagraph"/>
         <w:numPr>
           <w:ilvl w:val="0"/>
           <w:numId w:val="20"/>
@@ -603,12 +646,7 @@
         <w:t xml:space="preserve"> </w:t>
       </w:r>
       <w:r>
-        <w:t xml:space="preserve">halucynacjom lub po prostu </w:t>
-      </w:r>
-      <w:bookmarkStart w:id="0" w:name="_GoBack"/>
-      <w:bookmarkEnd w:id="0"/>
-      <w:r>
-        <w:t xml:space="preserve">mogą się zgubić. </w:t>
+        <w:t xml:space="preserve">halucynacjom lub po prostu mogą się zgubić. </w:t>
       </w:r>
       <w:r>
         <w:t>Od czasu do czasu nieistotną podróż można też po prostu pominąć.</w:t>
@@ -628,7 +666,7 @@
     </w:p>
     <w:p>
       <w:pPr>
-        <w:pStyle w:val="Akapitzlist"/>
+        <w:pStyle w:val="ListParagraph"/>
         <w:numPr>
           <w:ilvl w:val="0"/>
           <w:numId w:val="20"/>
@@ -647,7 +685,7 @@
     </w:p>
     <w:p>
       <w:pPr>
-        <w:pStyle w:val="Akapitzlist"/>
+        <w:pStyle w:val="ListParagraph"/>
         <w:numPr>
           <w:ilvl w:val="0"/>
           <w:numId w:val="20"/>
@@ -759,7 +797,7 @@
     <w:sdtContent>
       <w:p>
         <w:pPr>
-          <w:pStyle w:val="Stopka"/>
+          <w:pStyle w:val="Footer"/>
         </w:pPr>
         <w:r>
           <w:fldChar w:fldCharType="begin"/>
@@ -784,7 +822,7 @@
   </w:sdt>
   <w:p>
     <w:pPr>
-      <w:pStyle w:val="Stopka"/>
+      <w:pStyle w:val="Footer"/>
     </w:pPr>
   </w:p>
 </w:ftr>
@@ -1050,7 +1088,7 @@
     <w:lvl w:ilvl="0">
       <w:start w:val="1"/>
       <w:numFmt w:val="decimal"/>
-      <w:pStyle w:val="Nagwek1"/>
+      <w:pStyle w:val="Heading1"/>
       <w:lvlText w:val="%1"/>
       <w:lvlJc w:val="left"/>
       <w:pPr>
@@ -1060,7 +1098,7 @@
     <w:lvl w:ilvl="1">
       <w:start w:val="1"/>
       <w:numFmt w:val="decimal"/>
-      <w:pStyle w:val="Nagwek2"/>
+      <w:pStyle w:val="Heading2"/>
       <w:lvlText w:val="%1.%2"/>
       <w:lvlJc w:val="left"/>
       <w:pPr>
@@ -1070,7 +1108,7 @@
     <w:lvl w:ilvl="2">
       <w:start w:val="1"/>
       <w:numFmt w:val="decimal"/>
-      <w:pStyle w:val="Nagwek3"/>
+      <w:pStyle w:val="Heading3"/>
       <w:lvlText w:val="%1.%2.%3"/>
       <w:lvlJc w:val="left"/>
       <w:pPr>
@@ -3395,7 +3433,7 @@
     <w:lsdException w:name="Smart Link" w:semiHidden="1" w:unhideWhenUsed="1"/>
     <w:lsdException w:name="Smart Link Error" w:semiHidden="1" w:unhideWhenUsed="1"/>
   </w:latentStyles>
-  <w:style w:type="paragraph" w:default="1" w:styleId="Normalny">
+  <w:style w:type="paragraph" w:default="1" w:styleId="Normal">
     <w:name w:val="Normal"/>
     <w:qFormat/>
     <w:rsid w:val="00CF5F79"/>
@@ -3410,11 +3448,11 @@
       <w:lang w:eastAsia="ja-JP"/>
     </w:rPr>
   </w:style>
-  <w:style w:type="paragraph" w:styleId="Nagwek1">
+  <w:style w:type="paragraph" w:styleId="Heading1">
     <w:name w:val="heading 1"/>
-    <w:basedOn w:val="Normalny"/>
-    <w:next w:val="Normalny"/>
-    <w:link w:val="Nagwek1Znak"/>
+    <w:basedOn w:val="Normal"/>
+    <w:next w:val="Normal"/>
+    <w:link w:val="Heading1Char"/>
     <w:uiPriority w:val="9"/>
     <w:qFormat/>
     <w:rsid w:val="00CF5F79"/>
@@ -3440,11 +3478,11 @@
       <w:szCs w:val="32"/>
     </w:rPr>
   </w:style>
-  <w:style w:type="paragraph" w:styleId="Nagwek2">
+  <w:style w:type="paragraph" w:styleId="Heading2">
     <w:name w:val="heading 2"/>
-    <w:basedOn w:val="Normalny"/>
-    <w:next w:val="Normalny"/>
-    <w:link w:val="Nagwek2Znak"/>
+    <w:basedOn w:val="Normal"/>
+    <w:next w:val="Normal"/>
+    <w:link w:val="Heading2Char"/>
     <w:uiPriority w:val="9"/>
     <w:unhideWhenUsed/>
     <w:qFormat/>
@@ -3469,11 +3507,11 @@
       <w:szCs w:val="24"/>
     </w:rPr>
   </w:style>
-  <w:style w:type="paragraph" w:styleId="Nagwek3">
+  <w:style w:type="paragraph" w:styleId="Heading3">
     <w:name w:val="heading 3"/>
-    <w:basedOn w:val="Normalny"/>
-    <w:next w:val="Normalny"/>
-    <w:link w:val="Nagwek3Znak"/>
+    <w:basedOn w:val="Normal"/>
+    <w:next w:val="Normal"/>
+    <w:link w:val="Heading3Char"/>
     <w:uiPriority w:val="9"/>
     <w:unhideWhenUsed/>
     <w:qFormat/>
@@ -3495,11 +3533,11 @@
       <w:color w:val="000000" w:themeColor="text1"/>
     </w:rPr>
   </w:style>
-  <w:style w:type="paragraph" w:styleId="Nagwek4">
+  <w:style w:type="paragraph" w:styleId="Heading4">
     <w:name w:val="heading 4"/>
-    <w:basedOn w:val="Normalny"/>
-    <w:next w:val="Normalny"/>
-    <w:link w:val="Nagwek4Znak"/>
+    <w:basedOn w:val="Normal"/>
+    <w:next w:val="Normal"/>
+    <w:link w:val="Heading4Char"/>
     <w:uiPriority w:val="9"/>
     <w:semiHidden/>
     <w:unhideWhenUsed/>
@@ -3521,11 +3559,11 @@
       <w:color w:val="000000" w:themeColor="text1"/>
     </w:rPr>
   </w:style>
-  <w:style w:type="paragraph" w:styleId="Nagwek5">
+  <w:style w:type="paragraph" w:styleId="Heading5">
     <w:name w:val="heading 5"/>
-    <w:basedOn w:val="Normalny"/>
-    <w:next w:val="Normalny"/>
-    <w:link w:val="Nagwek5Znak"/>
+    <w:basedOn w:val="Normal"/>
+    <w:next w:val="Normal"/>
+    <w:link w:val="Heading5Char"/>
     <w:uiPriority w:val="9"/>
     <w:semiHidden/>
     <w:unhideWhenUsed/>
@@ -3543,11 +3581,11 @@
       <w:color w:val="323E4F" w:themeColor="text2" w:themeShade="BF"/>
     </w:rPr>
   </w:style>
-  <w:style w:type="paragraph" w:styleId="Nagwek6">
+  <w:style w:type="paragraph" w:styleId="Heading6">
     <w:name w:val="heading 6"/>
-    <w:basedOn w:val="Normalny"/>
-    <w:next w:val="Normalny"/>
-    <w:link w:val="Nagwek6Znak"/>
+    <w:basedOn w:val="Normal"/>
+    <w:next w:val="Normal"/>
+    <w:link w:val="Heading6Char"/>
     <w:uiPriority w:val="9"/>
     <w:semiHidden/>
     <w:unhideWhenUsed/>
@@ -3567,11 +3605,11 @@
       <w:color w:val="323E4F" w:themeColor="text2" w:themeShade="BF"/>
     </w:rPr>
   </w:style>
-  <w:style w:type="paragraph" w:styleId="Nagwek7">
+  <w:style w:type="paragraph" w:styleId="Heading7">
     <w:name w:val="heading 7"/>
-    <w:basedOn w:val="Normalny"/>
-    <w:next w:val="Normalny"/>
-    <w:link w:val="Nagwek7Znak"/>
+    <w:basedOn w:val="Normal"/>
+    <w:next w:val="Normal"/>
+    <w:link w:val="Heading7Char"/>
     <w:uiPriority w:val="9"/>
     <w:semiHidden/>
     <w:unhideWhenUsed/>
@@ -3591,11 +3629,11 @@
       <w:color w:val="404040" w:themeColor="text1" w:themeTint="BF"/>
     </w:rPr>
   </w:style>
-  <w:style w:type="paragraph" w:styleId="Nagwek8">
+  <w:style w:type="paragraph" w:styleId="Heading8">
     <w:name w:val="heading 8"/>
-    <w:basedOn w:val="Normalny"/>
-    <w:next w:val="Normalny"/>
-    <w:link w:val="Nagwek8Znak"/>
+    <w:basedOn w:val="Normal"/>
+    <w:next w:val="Normal"/>
+    <w:link w:val="Heading8Char"/>
     <w:uiPriority w:val="9"/>
     <w:semiHidden/>
     <w:unhideWhenUsed/>
@@ -3613,11 +3651,11 @@
       <w:color w:val="404040" w:themeColor="text1" w:themeTint="BF"/>
     </w:rPr>
   </w:style>
-  <w:style w:type="paragraph" w:styleId="Nagwek9">
+  <w:style w:type="paragraph" w:styleId="Heading9">
     <w:name w:val="heading 9"/>
-    <w:basedOn w:val="Normalny"/>
-    <w:next w:val="Normalny"/>
-    <w:link w:val="Nagwek9Znak"/>
+    <w:basedOn w:val="Normal"/>
+    <w:next w:val="Normal"/>
+    <w:link w:val="Heading9Char"/>
     <w:uiPriority w:val="9"/>
     <w:semiHidden/>
     <w:unhideWhenUsed/>
@@ -3637,13 +3675,13 @@
       <w:color w:val="404040" w:themeColor="text1" w:themeTint="BF"/>
     </w:rPr>
   </w:style>
-  <w:style w:type="character" w:default="1" w:styleId="Domylnaczcionkaakapitu">
+  <w:style w:type="character" w:default="1" w:styleId="DefaultParagraphFont">
     <w:name w:val="Default Paragraph Font"/>
     <w:uiPriority w:val="1"/>
     <w:semiHidden/>
     <w:unhideWhenUsed/>
   </w:style>
-  <w:style w:type="table" w:default="1" w:styleId="Standardowy">
+  <w:style w:type="table" w:default="1" w:styleId="TableNormal">
     <w:name w:val="Normal Table"/>
     <w:uiPriority w:val="99"/>
     <w:semiHidden/>
@@ -3658,13 +3696,13 @@
       </w:tblCellMar>
     </w:tblPr>
   </w:style>
-  <w:style w:type="numbering" w:default="1" w:styleId="Bezlisty">
+  <w:style w:type="numbering" w:default="1" w:styleId="NoList">
     <w:name w:val="No List"/>
     <w:uiPriority w:val="99"/>
     <w:semiHidden/>
     <w:unhideWhenUsed/>
   </w:style>
-  <w:style w:type="paragraph" w:styleId="Bezodstpw">
+  <w:style w:type="paragraph" w:styleId="NoSpacing">
     <w:name w:val="No Spacing"/>
     <w:uiPriority w:val="1"/>
     <w:qFormat/>
@@ -3676,10 +3714,10 @@
       <w:rFonts w:ascii="Open Sans" w:eastAsiaTheme="minorEastAsia" w:hAnsi="Open Sans"/>
     </w:rPr>
   </w:style>
-  <w:style w:type="character" w:customStyle="1" w:styleId="Nagwek1Znak">
-    <w:name w:val="Nagłówek 1 Znak"/>
-    <w:basedOn w:val="Domylnaczcionkaakapitu"/>
-    <w:link w:val="Nagwek1"/>
+  <w:style w:type="character" w:customStyle="1" w:styleId="Heading1Char">
+    <w:name w:val="Heading 1 Char"/>
+    <w:basedOn w:val="DefaultParagraphFont"/>
+    <w:link w:val="Heading1"/>
     <w:uiPriority w:val="9"/>
     <w:rsid w:val="00CF5F79"/>
     <w:rPr>
@@ -3693,10 +3731,10 @@
       <w:lang w:eastAsia="ja-JP"/>
     </w:rPr>
   </w:style>
-  <w:style w:type="character" w:customStyle="1" w:styleId="Nagwek2Znak">
-    <w:name w:val="Nagłówek 2 Znak"/>
-    <w:basedOn w:val="Domylnaczcionkaakapitu"/>
-    <w:link w:val="Nagwek2"/>
+  <w:style w:type="character" w:customStyle="1" w:styleId="Heading2Char">
+    <w:name w:val="Heading 2 Char"/>
+    <w:basedOn w:val="DefaultParagraphFont"/>
+    <w:link w:val="Heading2"/>
     <w:uiPriority w:val="9"/>
     <w:rsid w:val="00152FBD"/>
     <w:rPr>
@@ -3710,11 +3748,11 @@
       <w:lang w:eastAsia="ja-JP"/>
     </w:rPr>
   </w:style>
-  <w:style w:type="paragraph" w:styleId="Tytu">
+  <w:style w:type="paragraph" w:styleId="Title">
     <w:name w:val="Title"/>
-    <w:basedOn w:val="Normalny"/>
-    <w:next w:val="Normalny"/>
-    <w:link w:val="TytuZnak"/>
+    <w:basedOn w:val="Normal"/>
+    <w:next w:val="Normal"/>
+    <w:link w:val="TitleChar"/>
     <w:uiPriority w:val="10"/>
     <w:qFormat/>
     <w:rsid w:val="00057CF4"/>
@@ -3729,10 +3767,10 @@
       <w:szCs w:val="56"/>
     </w:rPr>
   </w:style>
-  <w:style w:type="character" w:customStyle="1" w:styleId="TytuZnak">
-    <w:name w:val="Tytuł Znak"/>
-    <w:basedOn w:val="Domylnaczcionkaakapitu"/>
-    <w:link w:val="Tytu"/>
+  <w:style w:type="character" w:customStyle="1" w:styleId="TitleChar">
+    <w:name w:val="Title Char"/>
+    <w:basedOn w:val="DefaultParagraphFont"/>
+    <w:link w:val="Title"/>
     <w:uiPriority w:val="10"/>
     <w:rsid w:val="00057CF4"/>
     <w:rPr>
@@ -3744,7 +3782,7 @@
   </w:style>
   <w:style w:type="paragraph" w:customStyle="1" w:styleId="RPG">
     <w:name w:val="RPG"/>
-    <w:basedOn w:val="Normalny"/>
+    <w:basedOn w:val="Normal"/>
     <w:link w:val="RPGZnak"/>
     <w:qFormat/>
     <w:rsid w:val="00057CF4"/>
@@ -3754,7 +3792,7 @@
   </w:style>
   <w:style w:type="character" w:customStyle="1" w:styleId="RPGZnak">
     <w:name w:val="RPG Znak"/>
-    <w:basedOn w:val="Domylnaczcionkaakapitu"/>
+    <w:basedOn w:val="DefaultParagraphFont"/>
     <w:link w:val="RPG"/>
     <w:rsid w:val="00057CF4"/>
     <w:rPr>
@@ -3763,7 +3801,7 @@
   </w:style>
   <w:style w:type="table" w:customStyle="1" w:styleId="RPGTable">
     <w:name w:val="RPG Table"/>
-    <w:basedOn w:val="Standardowy"/>
+    <w:basedOn w:val="TableNormal"/>
     <w:uiPriority w:val="99"/>
     <w:rsid w:val="00057CF4"/>
     <w:pPr>
@@ -3810,10 +3848,10 @@
       </w:tcPr>
     </w:tblStylePr>
   </w:style>
-  <w:style w:type="character" w:customStyle="1" w:styleId="Nagwek3Znak">
-    <w:name w:val="Nagłówek 3 Znak"/>
-    <w:basedOn w:val="Domylnaczcionkaakapitu"/>
-    <w:link w:val="Nagwek3"/>
+  <w:style w:type="character" w:customStyle="1" w:styleId="Heading3Char">
+    <w:name w:val="Heading 3 Char"/>
+    <w:basedOn w:val="DefaultParagraphFont"/>
+    <w:link w:val="Heading3"/>
     <w:uiPriority w:val="9"/>
     <w:rsid w:val="00BE78CB"/>
     <w:rPr>
@@ -3826,10 +3864,10 @@
       <w:lang w:eastAsia="ja-JP"/>
     </w:rPr>
   </w:style>
-  <w:style w:type="character" w:customStyle="1" w:styleId="Nagwek4Znak">
-    <w:name w:val="Nagłówek 4 Znak"/>
-    <w:basedOn w:val="Domylnaczcionkaakapitu"/>
-    <w:link w:val="Nagwek4"/>
+  <w:style w:type="character" w:customStyle="1" w:styleId="Heading4Char">
+    <w:name w:val="Heading 4 Char"/>
+    <w:basedOn w:val="DefaultParagraphFont"/>
+    <w:link w:val="Heading4"/>
     <w:uiPriority w:val="9"/>
     <w:semiHidden/>
     <w:rsid w:val="00CF5F79"/>
@@ -3844,10 +3882,10 @@
       <w:lang w:eastAsia="ja-JP"/>
     </w:rPr>
   </w:style>
-  <w:style w:type="character" w:customStyle="1" w:styleId="Nagwek5Znak">
-    <w:name w:val="Nagłówek 5 Znak"/>
-    <w:basedOn w:val="Domylnaczcionkaakapitu"/>
-    <w:link w:val="Nagwek5"/>
+  <w:style w:type="character" w:customStyle="1" w:styleId="Heading5Char">
+    <w:name w:val="Heading 5 Char"/>
+    <w:basedOn w:val="DefaultParagraphFont"/>
+    <w:link w:val="Heading5"/>
     <w:uiPriority w:val="9"/>
     <w:semiHidden/>
     <w:rsid w:val="00CF5F79"/>
@@ -3858,10 +3896,10 @@
       <w:lang w:eastAsia="ja-JP"/>
     </w:rPr>
   </w:style>
-  <w:style w:type="character" w:customStyle="1" w:styleId="Nagwek6Znak">
-    <w:name w:val="Nagłówek 6 Znak"/>
-    <w:basedOn w:val="Domylnaczcionkaakapitu"/>
-    <w:link w:val="Nagwek6"/>
+  <w:style w:type="character" w:customStyle="1" w:styleId="Heading6Char">
+    <w:name w:val="Heading 6 Char"/>
+    <w:basedOn w:val="DefaultParagraphFont"/>
+    <w:link w:val="Heading6"/>
     <w:uiPriority w:val="9"/>
     <w:semiHidden/>
     <w:rsid w:val="00CF5F79"/>
@@ -3874,10 +3912,10 @@
       <w:lang w:eastAsia="ja-JP"/>
     </w:rPr>
   </w:style>
-  <w:style w:type="character" w:customStyle="1" w:styleId="Nagwek7Znak">
-    <w:name w:val="Nagłówek 7 Znak"/>
-    <w:basedOn w:val="Domylnaczcionkaakapitu"/>
-    <w:link w:val="Nagwek7"/>
+  <w:style w:type="character" w:customStyle="1" w:styleId="Heading7Char">
+    <w:name w:val="Heading 7 Char"/>
+    <w:basedOn w:val="DefaultParagraphFont"/>
+    <w:link w:val="Heading7"/>
     <w:uiPriority w:val="9"/>
     <w:semiHidden/>
     <w:rsid w:val="00CF5F79"/>
@@ -3890,10 +3928,10 @@
       <w:lang w:eastAsia="ja-JP"/>
     </w:rPr>
   </w:style>
-  <w:style w:type="character" w:customStyle="1" w:styleId="Nagwek8Znak">
-    <w:name w:val="Nagłówek 8 Znak"/>
-    <w:basedOn w:val="Domylnaczcionkaakapitu"/>
-    <w:link w:val="Nagwek8"/>
+  <w:style w:type="character" w:customStyle="1" w:styleId="Heading8Char">
+    <w:name w:val="Heading 8 Char"/>
+    <w:basedOn w:val="DefaultParagraphFont"/>
+    <w:link w:val="Heading8"/>
     <w:uiPriority w:val="9"/>
     <w:semiHidden/>
     <w:rsid w:val="00CF5F79"/>
@@ -3905,10 +3943,10 @@
       <w:lang w:eastAsia="ja-JP"/>
     </w:rPr>
   </w:style>
-  <w:style w:type="character" w:customStyle="1" w:styleId="Nagwek9Znak">
-    <w:name w:val="Nagłówek 9 Znak"/>
-    <w:basedOn w:val="Domylnaczcionkaakapitu"/>
-    <w:link w:val="Nagwek9"/>
+  <w:style w:type="character" w:customStyle="1" w:styleId="Heading9Char">
+    <w:name w:val="Heading 9 Char"/>
+    <w:basedOn w:val="DefaultParagraphFont"/>
+    <w:link w:val="Heading9"/>
     <w:uiPriority w:val="9"/>
     <w:semiHidden/>
     <w:rsid w:val="00CF5F79"/>
@@ -3922,11 +3960,11 @@
       <w:lang w:eastAsia="ja-JP"/>
     </w:rPr>
   </w:style>
-  <w:style w:type="paragraph" w:styleId="Podtytu">
+  <w:style w:type="paragraph" w:styleId="Subtitle">
     <w:name w:val="Subtitle"/>
-    <w:basedOn w:val="Normalny"/>
-    <w:next w:val="Normalny"/>
-    <w:link w:val="PodtytuZnak"/>
+    <w:basedOn w:val="Normal"/>
+    <w:next w:val="Normal"/>
+    <w:link w:val="SubtitleChar"/>
     <w:uiPriority w:val="11"/>
     <w:qFormat/>
     <w:rsid w:val="00CF5F79"/>
@@ -3940,10 +3978,10 @@
       <w:spacing w:val="10"/>
     </w:rPr>
   </w:style>
-  <w:style w:type="character" w:customStyle="1" w:styleId="PodtytuZnak">
-    <w:name w:val="Podtytuł Znak"/>
-    <w:basedOn w:val="Domylnaczcionkaakapitu"/>
-    <w:link w:val="Podtytu"/>
+  <w:style w:type="character" w:customStyle="1" w:styleId="SubtitleChar">
+    <w:name w:val="Subtitle Char"/>
+    <w:basedOn w:val="DefaultParagraphFont"/>
+    <w:link w:val="Subtitle"/>
     <w:uiPriority w:val="11"/>
     <w:rsid w:val="00CF5F79"/>
     <w:rPr>
@@ -3954,9 +3992,9 @@
       <w:lang w:eastAsia="ja-JP"/>
     </w:rPr>
   </w:style>
-  <w:style w:type="paragraph" w:styleId="Akapitzlist">
+  <w:style w:type="paragraph" w:styleId="ListParagraph">
     <w:name w:val="List Paragraph"/>
-    <w:basedOn w:val="Normalny"/>
+    <w:basedOn w:val="Normal"/>
     <w:uiPriority w:val="34"/>
     <w:qFormat/>
     <w:rsid w:val="00CF5F79"/>
@@ -3965,10 +4003,10 @@
       <w:contextualSpacing/>
     </w:pPr>
   </w:style>
-  <w:style w:type="paragraph" w:styleId="Stopka">
+  <w:style w:type="paragraph" w:styleId="Footer">
     <w:name w:val="footer"/>
-    <w:basedOn w:val="Normalny"/>
-    <w:link w:val="StopkaZnak"/>
+    <w:basedOn w:val="Normal"/>
+    <w:link w:val="FooterChar"/>
     <w:uiPriority w:val="99"/>
     <w:unhideWhenUsed/>
     <w:rsid w:val="00CF5F79"/>
@@ -3980,10 +4018,10 @@
       <w:spacing w:after="0" w:line="240" w:lineRule="auto"/>
     </w:pPr>
   </w:style>
-  <w:style w:type="character" w:customStyle="1" w:styleId="StopkaZnak">
-    <w:name w:val="Stopka Znak"/>
-    <w:basedOn w:val="Domylnaczcionkaakapitu"/>
-    <w:link w:val="Stopka"/>
+  <w:style w:type="character" w:customStyle="1" w:styleId="FooterChar">
+    <w:name w:val="Footer Char"/>
+    <w:basedOn w:val="DefaultParagraphFont"/>
+    <w:link w:val="Footer"/>
     <w:uiPriority w:val="99"/>
     <w:rsid w:val="00CF5F79"/>
     <w:rPr>
@@ -4261,7 +4299,7 @@
 </file>
 
 <file path=customXml/itemProps1.xml><?xml version="1.0" encoding="utf-8"?>
-<ds:datastoreItem xmlns:ds="http://schemas.openxmlformats.org/officeDocument/2006/customXml" ds:itemID="{C69855FA-3706-4C55-AEA6-6B822039DC16}">
+<ds:datastoreItem xmlns:ds="http://schemas.openxmlformats.org/officeDocument/2006/customXml" ds:itemID="{9C716884-63B1-448C-87F3-68B7A0C0873A}">
   <ds:schemaRefs>
     <ds:schemaRef ds:uri="http://schemas.openxmlformats.org/officeDocument/2006/bibliography"/>
   </ds:schemaRefs>
